--- a/docx-part/PART_25.docx
+++ b/docx-part/PART_25.docx
@@ -1030,7 +1030,7 @@
         </w:rPr>
         <w:t xml:space="preserve"> Submission of a foreign-government required end use certificate requires coordination with the MSC Office of Counsel. Provide the request for a Category I and II EUC, or the waiver for a Category III EUC, for DLA-managed items to the DLA Acquisition Operations Division, which will coordinate the request with the Office of General Counsel and the DLA Political Advisor (POLAD). Prior to anticipated award, allow at least 10 business days for processing of Category I EUC requests, 30 business days for Category II EUC requests, and 45 business days for Category III EUC waivers. For Military Service-managed items procured by Depot Level Repairable (DLR) and Supply Storage and Distribution (SS&amp;D) sites, the Secretary of the Military Department is responsible for approval and execution of the EUC. Governing policy is in </w:t>
       </w:r>
-      <w:hyperlink r:id="R6a8e9fd04d0d4a2f">
+      <w:hyperlink r:id="R9511eab5fffe48bb">
         <w:r>
           <w:rPr>
             <w:rStyle w:val="Hyperlink"/>
@@ -1065,7 +1065,7 @@
         </w:rPr>
         <w:t xml:space="preserve"> (</w:t>
       </w:r>
-      <w:hyperlink r:id="R99b14669b8474bb2">
+      <w:hyperlink r:id="R838c17c6e6a14490">
         <w:r>
           <w:rPr>
             <w:rStyle w:val="Hyperlink"/>
@@ -1817,7 +1817,7 @@
         </w:rPr>
         <w:t xml:space="preserve">(i) See the Business Decision Analytics (BDA) Supplier Risk Analysis by CAGE Code Model in the </w:t>
       </w:r>
-      <w:hyperlink r:id="Rf832b0a06d9348b2">
+      <w:hyperlink r:id="Rd7be47d2d252469d">
         <w:r>
           <w:rPr>
             <w:rStyle w:val="Hyperlink"/>
@@ -1852,7 +1852,7 @@
         </w:rPr>
         <w:t xml:space="preserve"> (</w:t>
       </w:r>
-      <w:hyperlink r:id="R911bd73fceb846b3">
+      <w:hyperlink r:id="R80a9417a66f34902">
         <w:r>
           <w:rPr>
             <w:rStyle w:val="Hyperlink"/>
@@ -1910,7 +1910,7 @@
         </w:rPr>
         <w:t xml:space="preserve">(ii) If the BDA Job Aid Folder is unavailable, contact the DLA controlling authority at email </w:t>
       </w:r>
-      <w:hyperlink r:id="R1674e91cf1794cd8">
+      <w:hyperlink r:id="Ra4f8ffa6a8134ab0">
         <w:r>
           <w:rPr>
             <w:rStyle w:val="Hyperlink"/>
@@ -1996,7 +1996,7 @@
       <w:pgSz w:w="12240" w:h="15840" w:code="1"/>
       <w:pgMar w:top="1440" w:right="1440" w:bottom="1440" w:left="1440"/>
       <w:pgNumType w:start="1"/>
-      <w:footerReference w:type="default" r:id="R65ce3d2110794a0c"/>
+      <w:footerReference w:type="default" r:id="Ra5d18a6cc33f476c"/>
     </w:sectPr>
   </w:body>
 </w:document>
